--- a/outline.docx
+++ b/outline.docx
@@ -19,6 +19,99 @@
       </w:r>
     </w:p>
     <w:p>
+      <w:r>
+        <w:rPr>
+          <w:rFonts w:hint="eastAsia"/>
+        </w:rPr>
+        <w:t>介绍传统SSA(Gillespie算法)</w:t>
+      </w:r>
+    </w:p>
+    <w:p>
+      <w:r>
+        <w:rPr>
+          <w:rFonts w:hint="eastAsia"/>
+        </w:rPr>
+        <w:t>带有delay的反应无法用传统的</w:t>
+      </w:r>
+      <w:proofErr w:type="spellStart"/>
+      <w:r>
+        <w:rPr>
+          <w:rFonts w:hint="eastAsia"/>
+        </w:rPr>
+        <w:t>delaySSA</w:t>
+      </w:r>
+      <w:proofErr w:type="spellEnd"/>
+      <w:r>
+        <w:rPr>
+          <w:rFonts w:hint="eastAsia"/>
+        </w:rPr>
+        <w:t>算法模拟</w:t>
+      </w:r>
+    </w:p>
+    <w:p>
+      <w:r>
+        <w:rPr>
+          <w:rFonts w:hint="eastAsia"/>
+        </w:rPr>
+        <w:t>目前已经开发出一些</w:t>
+      </w:r>
+      <w:proofErr w:type="spellStart"/>
+      <w:r>
+        <w:rPr>
+          <w:rFonts w:hint="eastAsia"/>
+        </w:rPr>
+        <w:t>delaySSA</w:t>
+      </w:r>
+      <w:proofErr w:type="spellEnd"/>
+      <w:r>
+        <w:rPr>
+          <w:rFonts w:hint="eastAsia"/>
+        </w:rPr>
+        <w:t>的算法，也有很多SSA算法的包，有哪些缺点</w:t>
+      </w:r>
+    </w:p>
+    <w:p>
+      <w:pPr>
+        <w:rPr>
+          <w:rFonts w:hint="eastAsia"/>
+        </w:rPr>
+      </w:pPr>
+      <w:r>
+        <w:rPr>
+          <w:rFonts w:hint="eastAsia"/>
+        </w:rPr>
+        <w:t>描述我们用R语言开发出了</w:t>
+      </w:r>
+      <w:proofErr w:type="spellStart"/>
+      <w:r>
+        <w:rPr>
+          <w:rFonts w:hint="eastAsia"/>
+        </w:rPr>
+        <w:t>delayssa</w:t>
+      </w:r>
+      <w:proofErr w:type="spellEnd"/>
+      <w:r>
+        <w:rPr>
+          <w:rFonts w:hint="eastAsia"/>
+        </w:rPr>
+        <w:t>的包，为什么要用R语言写（R语言在生物信息学应用广泛等等），相比于其他的包有什么优点（定义简单，不需要安装其他包，包含SSA和</w:t>
+      </w:r>
+      <w:proofErr w:type="spellStart"/>
+      <w:r>
+        <w:rPr>
+          <w:rFonts w:hint="eastAsia"/>
+        </w:rPr>
+        <w:t>delaySSA</w:t>
+      </w:r>
+      <w:proofErr w:type="spellEnd"/>
+      <w:r>
+        <w:rPr>
+          <w:rFonts w:hint="eastAsia"/>
+        </w:rPr>
+        <w:t>的算法）</w:t>
+      </w:r>
+    </w:p>
+    <w:p>
       <w:pPr>
         <w:pStyle w:val="a3"/>
         <w:numPr>
@@ -28,13 +121,10 @@
         <w:ind w:firstLineChars="0"/>
       </w:pPr>
       <w:r>
-        <w:t>R</w:t>
-      </w:r>
-      <w:r>
-        <w:rPr>
-          <w:rFonts w:hint="eastAsia"/>
-        </w:rPr>
-        <w:t>esults</w:t>
+        <w:rPr>
+          <w:rFonts w:hint="eastAsia"/>
+        </w:rPr>
+        <w:t>Methods</w:t>
       </w:r>
     </w:p>
     <w:p>
@@ -45,7 +135,31 @@
         <w:rPr>
           <w:rFonts w:hint="eastAsia"/>
         </w:rPr>
-        <w:t>2.1 How to define models</w:t>
+        <w:t>2.1</w:t>
+      </w:r>
+      <w:r>
+        <w:rPr>
+          <w:rFonts w:hint="eastAsia"/>
+        </w:rPr>
+        <w:t xml:space="preserve"> </w:t>
+      </w:r>
+      <w:r>
+        <w:rPr>
+          <w:rFonts w:hint="eastAsia"/>
+        </w:rPr>
+        <w:t>model</w:t>
+      </w:r>
+      <w:r>
+        <w:rPr>
+          <w:rFonts w:hint="eastAsia"/>
+        </w:rPr>
+        <w:t xml:space="preserve"> </w:t>
+      </w:r>
+      <w:r>
+        <w:rPr>
+          <w:rFonts w:hint="eastAsia"/>
+        </w:rPr>
+        <w:t>definition</w:t>
       </w:r>
     </w:p>
     <w:p>
@@ -56,32 +170,112 @@
         <w:rPr>
           <w:rFonts w:hint="eastAsia"/>
         </w:rPr>
-        <w:t>2.2 How to simulate</w:t>
+        <w:t>需要输入哪些量，用什么样的原理定义</w:t>
+      </w:r>
+      <w:proofErr w:type="spellStart"/>
+      <w:r>
+        <w:rPr>
+          <w:rFonts w:hint="eastAsia"/>
+        </w:rPr>
+        <w:t>S_matrix</w:t>
+      </w:r>
+      <w:proofErr w:type="spellEnd"/>
+      <w:r>
+        <w:rPr>
+          <w:rFonts w:hint="eastAsia"/>
+        </w:rPr>
+        <w:t>和</w:t>
+      </w:r>
+      <w:proofErr w:type="spellStart"/>
+      <w:r>
+        <w:rPr>
+          <w:rFonts w:hint="eastAsia"/>
+        </w:rPr>
+        <w:t>S_matrix_delay</w:t>
+      </w:r>
+      <w:proofErr w:type="spellEnd"/>
+      <w:r>
+        <w:rPr>
+          <w:rFonts w:hint="eastAsia"/>
+        </w:rPr>
+        <w:t>，对于时滞tau如何处理，当出现</w:t>
+      </w:r>
+      <w:proofErr w:type="spellStart"/>
+      <w:r>
+        <w:rPr>
+          <w:rFonts w:hint="eastAsia"/>
+        </w:rPr>
+        <w:t>Interupt</w:t>
+      </w:r>
+      <w:proofErr w:type="spellEnd"/>
+      <w:r>
+        <w:rPr>
+          <w:rFonts w:hint="eastAsia"/>
+        </w:rPr>
+        <w:t>的时候如何处理</w:t>
       </w:r>
     </w:p>
     <w:p>
       <w:pPr>
         <w:ind w:leftChars="100" w:left="220"/>
-      </w:pPr>
-      <w:r>
-        <w:rPr>
-          <w:rFonts w:hint="eastAsia"/>
-        </w:rPr>
-        <w:t>2.3 How to evaluate the simulation time</w:t>
+        <w:rPr>
+          <w:rFonts w:hint="eastAsia"/>
+        </w:rPr>
+      </w:pPr>
+      <w:r>
+        <w:rPr>
+          <w:rFonts w:hint="eastAsia"/>
+        </w:rPr>
+        <w:t>不要出现代码，用文字叙述</w:t>
       </w:r>
     </w:p>
     <w:p>
       <w:pPr>
         <w:ind w:leftChars="100" w:left="220"/>
-        <w:rPr>
-          <w:rFonts w:hint="eastAsia"/>
-        </w:rPr>
-      </w:pPr>
-      <w:r>
-        <w:rPr>
-          <w:rFonts w:hint="eastAsia"/>
-        </w:rPr>
-        <w:t xml:space="preserve">2.4 </w:t>
+      </w:pPr>
+      <w:r>
+        <w:rPr>
+          <w:rFonts w:hint="eastAsia"/>
+        </w:rPr>
+        <w:t xml:space="preserve">2.2 </w:t>
+      </w:r>
+      <w:r>
+        <w:rPr>
+          <w:rFonts w:hint="eastAsia"/>
+        </w:rPr>
+        <w:t xml:space="preserve">algorithm and </w:t>
+      </w:r>
+      <w:r>
+        <w:rPr>
+          <w:rFonts w:hint="eastAsia"/>
+        </w:rPr>
+        <w:t>simulat</w:t>
+      </w:r>
+      <w:r>
+        <w:rPr>
+          <w:rFonts w:hint="eastAsia"/>
+        </w:rPr>
+        <w:t>ion</w:t>
+      </w:r>
+    </w:p>
+    <w:p>
+      <w:pPr>
+        <w:ind w:leftChars="100" w:left="220"/>
+        <w:rPr>
+          <w:rFonts w:hint="eastAsia"/>
+        </w:rPr>
+      </w:pPr>
+      <w:r>
+        <w:rPr>
+          <w:rFonts w:hint="eastAsia"/>
+        </w:rPr>
+        <w:t>如何simulate，</w:t>
+      </w:r>
+      <w:r>
+        <w:rPr>
+          <w:rFonts w:hint="eastAsia"/>
+        </w:rPr>
+        <w:t>讲几个delay和非delay的算法，各自有什么特点</w:t>
       </w:r>
     </w:p>
     <w:p>
@@ -103,7 +297,37 @@
         <w:t>iscussion</w:t>
       </w:r>
     </w:p>
+    <w:p>
+      <w:r>
+        <w:rPr>
+          <w:rFonts w:hint="eastAsia"/>
+        </w:rPr>
+        <w:t>总结</w:t>
+      </w:r>
+      <w:proofErr w:type="spellStart"/>
+      <w:r>
+        <w:rPr>
+          <w:rFonts w:hint="eastAsia"/>
+        </w:rPr>
+        <w:t>Delayssa</w:t>
+      </w:r>
+      <w:proofErr w:type="spellEnd"/>
+      <w:r>
+        <w:rPr>
+          <w:rFonts w:hint="eastAsia"/>
+        </w:rPr>
+        <w:t>做了什么，特点，优势</w:t>
+      </w:r>
+    </w:p>
     <w:p/>
+    <w:p/>
+    <w:p>
+      <w:pPr>
+        <w:rPr>
+          <w:rFonts w:hint="eastAsia"/>
+        </w:rPr>
+      </w:pPr>
+    </w:p>
     <w:p>
       <w:r>
         <w:t>F</w:t>
@@ -126,24 +350,16 @@
       <w:proofErr w:type="gramEnd"/>
     </w:p>
     <w:p>
+      <w:pPr>
+        <w:rPr>
+          <w:rFonts w:hint="eastAsia"/>
+        </w:rPr>
+      </w:pPr>
       <w:r>
         <w:rPr>
           <w:rFonts w:hint="eastAsia"/>
         </w:rPr>
         <w:t>Fig2 几个模型的随机模拟结果</w:t>
-      </w:r>
-    </w:p>
-    <w:p>
-      <w:pPr>
-        <w:rPr>
-          <w:rFonts w:hint="eastAsia"/>
-        </w:rPr>
-      </w:pPr>
-      <w:r>
-        <w:rPr>
-          <w:rFonts w:hint="eastAsia"/>
-        </w:rPr>
-        <w:t>Fig3 几个算法在不同时间效率比较</w:t>
       </w:r>
     </w:p>
     <w:sectPr>
